--- a/DAM-2/SGE/EVALUACION-2/RA-4-AdaptacionAEmpresas/TAREAS/Tarea2/P4 - parte b.docx
+++ b/DAM-2/SGE/EVALUACION-2/RA-4-AdaptacionAEmpresas/TAREAS/Tarea2/P4 - parte b.docx
@@ -545,12 +545,10 @@
         <w:t xml:space="preserve">Cliente (enlazado con objeto </w:t>
       </w:r>
       <w:proofErr w:type="spellStart"/>
-      <w:proofErr w:type="gramStart"/>
       <w:r>
         <w:t>res.partner</w:t>
       </w:r>
       <w:proofErr w:type="spellEnd"/>
-      <w:proofErr w:type="gramEnd"/>
       <w:r>
         <w:t>).</w:t>
       </w:r>
@@ -884,13 +882,33 @@
       </w:r>
     </w:p>
     <w:p>
-      <w:r>
+      <w:pPr>
+        <w:rPr>
+          <w:b/>
+          <w:bCs/>
+        </w:rPr>
+      </w:pPr>
+      <w:r>
+        <w:rPr>
+          <w:b/>
+          <w:bCs/>
+        </w:rPr>
         <w:lastRenderedPageBreak/>
         <w:t>EJERCICIO 1: Entidad tipos de seguro.</w:t>
       </w:r>
     </w:p>
     <w:p>
-      <w:r>
+      <w:pPr>
+        <w:rPr>
+          <w:b/>
+          <w:bCs/>
+        </w:rPr>
+      </w:pPr>
+      <w:r>
+        <w:rPr>
+          <w:b/>
+          <w:bCs/>
+        </w:rPr>
         <w:t>Se debe crear una entidad que permita gestionar los tipos de seguro disponibles. La entidad tendrá las siguientes características:</w:t>
       </w:r>
     </w:p>
@@ -901,16 +919,32 @@
           <w:ilvl w:val="0"/>
           <w:numId w:val="12"/>
         </w:numPr>
-      </w:pPr>
-      <w:r>
+        <w:rPr>
+          <w:b/>
+          <w:bCs/>
+        </w:rPr>
+      </w:pPr>
+      <w:r>
+        <w:rPr>
+          <w:b/>
+          <w:bCs/>
+        </w:rPr>
         <w:t xml:space="preserve">Se llamará tipo-seguro-NA (donde N sea la </w:t>
       </w:r>
       <w:proofErr w:type="spellStart"/>
       <w:r>
+        <w:rPr>
+          <w:b/>
+          <w:bCs/>
+        </w:rPr>
         <w:t>incial</w:t>
       </w:r>
       <w:proofErr w:type="spellEnd"/>
       <w:r>
+        <w:rPr>
+          <w:b/>
+          <w:bCs/>
+        </w:rPr>
         <w:t xml:space="preserve"> de tu nombre y A la de tu primer apellido).</w:t>
       </w:r>
     </w:p>
@@ -921,8 +955,16 @@
           <w:ilvl w:val="0"/>
           <w:numId w:val="12"/>
         </w:numPr>
-      </w:pPr>
-      <w:r>
+        <w:rPr>
+          <w:b/>
+          <w:bCs/>
+        </w:rPr>
+      </w:pPr>
+      <w:r>
+        <w:rPr>
+          <w:b/>
+          <w:bCs/>
+        </w:rPr>
         <w:t>Tendrá, al menos, los campos:</w:t>
       </w:r>
     </w:p>
@@ -933,8 +975,16 @@
           <w:ilvl w:val="1"/>
           <w:numId w:val="12"/>
         </w:numPr>
-      </w:pPr>
-      <w:r>
+        <w:rPr>
+          <w:b/>
+          <w:bCs/>
+        </w:rPr>
+      </w:pPr>
+      <w:r>
+        <w:rPr>
+          <w:b/>
+          <w:bCs/>
+        </w:rPr>
         <w:t>Tipo seguro (alfabético)</w:t>
       </w:r>
     </w:p>
@@ -945,8 +995,16 @@
           <w:ilvl w:val="1"/>
           <w:numId w:val="12"/>
         </w:numPr>
-      </w:pPr>
-      <w:r>
+        <w:rPr>
+          <w:b/>
+          <w:bCs/>
+        </w:rPr>
+      </w:pPr>
+      <w:r>
+        <w:rPr>
+          <w:b/>
+          <w:bCs/>
+        </w:rPr>
         <w:t>Descripción (alfabético)</w:t>
       </w:r>
     </w:p>
@@ -957,8 +1015,16 @@
           <w:ilvl w:val="0"/>
           <w:numId w:val="12"/>
         </w:numPr>
-      </w:pPr>
-      <w:r>
+        <w:rPr>
+          <w:b/>
+          <w:bCs/>
+        </w:rPr>
+      </w:pPr>
+      <w:r>
+        <w:rPr>
+          <w:b/>
+          <w:bCs/>
+        </w:rPr>
         <w:t>Se crearán los elementos para poder gestionarlo y consultarlo:</w:t>
       </w:r>
     </w:p>
@@ -969,8 +1035,16 @@
           <w:ilvl w:val="1"/>
           <w:numId w:val="12"/>
         </w:numPr>
-      </w:pPr>
-      <w:r>
+        <w:rPr>
+          <w:b/>
+          <w:bCs/>
+        </w:rPr>
+      </w:pPr>
+      <w:r>
+        <w:rPr>
+          <w:b/>
+          <w:bCs/>
+        </w:rPr>
         <w:t>Vistas</w:t>
       </w:r>
     </w:p>
@@ -981,8 +1055,16 @@
           <w:ilvl w:val="1"/>
           <w:numId w:val="12"/>
         </w:numPr>
-      </w:pPr>
-      <w:r>
+        <w:rPr>
+          <w:b/>
+          <w:bCs/>
+        </w:rPr>
+      </w:pPr>
+      <w:r>
+        <w:rPr>
+          <w:b/>
+          <w:bCs/>
+        </w:rPr>
         <w:t>Menús</w:t>
       </w:r>
     </w:p>
@@ -993,8 +1075,16 @@
           <w:ilvl w:val="1"/>
           <w:numId w:val="12"/>
         </w:numPr>
-      </w:pPr>
-      <w:r>
+        <w:rPr>
+          <w:b/>
+          <w:bCs/>
+        </w:rPr>
+      </w:pPr>
+      <w:r>
+        <w:rPr>
+          <w:b/>
+          <w:bCs/>
+        </w:rPr>
         <w:t>Acciones</w:t>
       </w:r>
     </w:p>
@@ -1005,18 +1095,852 @@
           <w:ilvl w:val="0"/>
           <w:numId w:val="12"/>
         </w:numPr>
-      </w:pPr>
-      <w:r>
+        <w:rPr>
+          <w:b/>
+          <w:bCs/>
+        </w:rPr>
+      </w:pPr>
+      <w:r>
+        <w:rPr>
+          <w:b/>
+          <w:bCs/>
+        </w:rPr>
         <w:t>Dar de alta, al menos, tres tipos de seguro.</w:t>
       </w:r>
     </w:p>
-    <w:p>
-      <w:r>
+    <w:p/>
+    <w:p>
+      <w:r>
+        <w:t>Creo el modelo tipo-seguro-NA en la siguiente ruta “</w:t>
+      </w:r>
+      <w:r>
+        <w:t>Ajustes/</w:t>
+      </w:r>
+      <w:proofErr w:type="spellStart"/>
+      <w:r>
+        <w:t>Tecnico</w:t>
+      </w:r>
+      <w:proofErr w:type="spellEnd"/>
+      <w:r>
+        <w:t>/Modelos/Nuevo” con los datos que se requiere en el ejercicio.</w:t>
+      </w:r>
+    </w:p>
+    <w:p>
+      <w:r>
+        <w:rPr>
+          <w:noProof/>
+        </w:rPr>
+        <w:drawing>
+          <wp:inline distT="0" distB="0" distL="0" distR="0" wp14:anchorId="59D352EB" wp14:editId="2D77EABC">
+            <wp:extent cx="5400040" cy="3035935"/>
+            <wp:effectExtent l="0" t="0" r="0" b="0"/>
+            <wp:docPr id="442068384" name="Imagen 1" descr="Una captura de pantalla de una computadora&#10;&#10;Descripción generada automáticamente"/>
+            <wp:cNvGraphicFramePr>
+              <a:graphicFrameLocks xmlns:a="http://schemas.openxmlformats.org/drawingml/2006/main" noChangeAspect="1"/>
+            </wp:cNvGraphicFramePr>
+            <a:graphic xmlns:a="http://schemas.openxmlformats.org/drawingml/2006/main">
+              <a:graphicData uri="http://schemas.openxmlformats.org/drawingml/2006/picture">
+                <pic:pic xmlns:pic="http://schemas.openxmlformats.org/drawingml/2006/picture">
+                  <pic:nvPicPr>
+                    <pic:cNvPr id="442068384" name="Imagen 1" descr="Una captura de pantalla de una computadora&#10;&#10;Descripción generada automáticamente"/>
+                    <pic:cNvPicPr/>
+                  </pic:nvPicPr>
+                  <pic:blipFill>
+                    <a:blip r:embed="rId7"/>
+                    <a:stretch>
+                      <a:fillRect/>
+                    </a:stretch>
+                  </pic:blipFill>
+                  <pic:spPr>
+                    <a:xfrm>
+                      <a:off x="0" y="0"/>
+                      <a:ext cx="5400040" cy="3035935"/>
+                    </a:xfrm>
+                    <a:prstGeom prst="rect">
+                      <a:avLst/>
+                    </a:prstGeom>
+                  </pic:spPr>
+                </pic:pic>
+              </a:graphicData>
+            </a:graphic>
+          </wp:inline>
+        </w:drawing>
+      </w:r>
+    </w:p>
+    <w:p>
+      <w:r>
+        <w:t>Hay que rellenar este formulario por cada campo que quieras que tenga el modelo.</w:t>
+      </w:r>
+    </w:p>
+    <w:p/>
+    <w:p/>
+    <w:p/>
+    <w:p/>
+    <w:p/>
+    <w:p>
+      <w:r>
+        <w:lastRenderedPageBreak/>
+        <w:t>INCIDENCIA</w:t>
+      </w:r>
+    </w:p>
+    <w:p>
+      <w:r>
+        <w:t xml:space="preserve">En </w:t>
+      </w:r>
+      <w:proofErr w:type="spellStart"/>
+      <w:r>
+        <w:t>odoo</w:t>
+      </w:r>
+      <w:proofErr w:type="spellEnd"/>
+      <w:r>
+        <w:t xml:space="preserve"> 16 el modelo solo puede tener minúsculas,</w:t>
+      </w:r>
+      <w:r>
+        <w:t xml:space="preserve"> </w:t>
+      </w:r>
+      <w:r>
+        <w:t>guion bajo, dígitos y puntos.</w:t>
+      </w:r>
+    </w:p>
+    <w:p>
+      <w:r>
+        <w:rPr>
+          <w:noProof/>
+        </w:rPr>
+        <w:drawing>
+          <wp:inline distT="0" distB="0" distL="0" distR="0" wp14:anchorId="0B9C21A0" wp14:editId="340A46D3">
+            <wp:extent cx="5400040" cy="3035935"/>
+            <wp:effectExtent l="0" t="0" r="0" b="0"/>
+            <wp:docPr id="1171258922" name="Imagen 1" descr="Captura de pantalla de computadora&#10;&#10;Descripción generada automáticamente"/>
+            <wp:cNvGraphicFramePr>
+              <a:graphicFrameLocks xmlns:a="http://schemas.openxmlformats.org/drawingml/2006/main" noChangeAspect="1"/>
+            </wp:cNvGraphicFramePr>
+            <a:graphic xmlns:a="http://schemas.openxmlformats.org/drawingml/2006/main">
+              <a:graphicData uri="http://schemas.openxmlformats.org/drawingml/2006/picture">
+                <pic:pic xmlns:pic="http://schemas.openxmlformats.org/drawingml/2006/picture">
+                  <pic:nvPicPr>
+                    <pic:cNvPr id="1171258922" name="Imagen 1" descr="Captura de pantalla de computadora&#10;&#10;Descripción generada automáticamente"/>
+                    <pic:cNvPicPr/>
+                  </pic:nvPicPr>
+                  <pic:blipFill>
+                    <a:blip r:embed="rId8"/>
+                    <a:stretch>
+                      <a:fillRect/>
+                    </a:stretch>
+                  </pic:blipFill>
+                  <pic:spPr>
+                    <a:xfrm>
+                      <a:off x="0" y="0"/>
+                      <a:ext cx="5400040" cy="3035935"/>
+                    </a:xfrm>
+                    <a:prstGeom prst="rect">
+                      <a:avLst/>
+                    </a:prstGeom>
+                  </pic:spPr>
+                </pic:pic>
+              </a:graphicData>
+            </a:graphic>
+          </wp:inline>
+        </w:drawing>
+      </w:r>
+    </w:p>
+    <w:p>
+      <w:r>
+        <w:t xml:space="preserve">Al crear el modelo, </w:t>
+      </w:r>
+      <w:proofErr w:type="spellStart"/>
+      <w:r>
+        <w:t>odoo</w:t>
+      </w:r>
+      <w:proofErr w:type="spellEnd"/>
+      <w:r>
+        <w:t xml:space="preserve"> introduce unos campos para el correcto funcionamiento.</w:t>
+      </w:r>
+    </w:p>
+    <w:p>
+      <w:r>
+        <w:rPr>
+          <w:noProof/>
+        </w:rPr>
+        <w:drawing>
+          <wp:inline distT="0" distB="0" distL="0" distR="0" wp14:anchorId="7ADFC54B" wp14:editId="6A58E8D0">
+            <wp:extent cx="5400040" cy="3035935"/>
+            <wp:effectExtent l="0" t="0" r="0" b="0"/>
+            <wp:docPr id="717685673" name="Imagen 1" descr="Una captura de pantalla de una computadora&#10;&#10;Descripción generada automáticamente"/>
+            <wp:cNvGraphicFramePr>
+              <a:graphicFrameLocks xmlns:a="http://schemas.openxmlformats.org/drawingml/2006/main" noChangeAspect="1"/>
+            </wp:cNvGraphicFramePr>
+            <a:graphic xmlns:a="http://schemas.openxmlformats.org/drawingml/2006/main">
+              <a:graphicData uri="http://schemas.openxmlformats.org/drawingml/2006/picture">
+                <pic:pic xmlns:pic="http://schemas.openxmlformats.org/drawingml/2006/picture">
+                  <pic:nvPicPr>
+                    <pic:cNvPr id="717685673" name="Imagen 1" descr="Una captura de pantalla de una computadora&#10;&#10;Descripción generada automáticamente"/>
+                    <pic:cNvPicPr/>
+                  </pic:nvPicPr>
+                  <pic:blipFill>
+                    <a:blip r:embed="rId9"/>
+                    <a:stretch>
+                      <a:fillRect/>
+                    </a:stretch>
+                  </pic:blipFill>
+                  <pic:spPr>
+                    <a:xfrm>
+                      <a:off x="0" y="0"/>
+                      <a:ext cx="5400040" cy="3035935"/>
+                    </a:xfrm>
+                    <a:prstGeom prst="rect">
+                      <a:avLst/>
+                    </a:prstGeom>
+                  </pic:spPr>
+                </pic:pic>
+              </a:graphicData>
+            </a:graphic>
+          </wp:inline>
+        </w:drawing>
+      </w:r>
+    </w:p>
+    <w:p/>
+    <w:p/>
+    <w:p/>
+    <w:p/>
+    <w:p>
+      <w:r>
+        <w:lastRenderedPageBreak/>
+        <w:t>Con el modelo creado pasamos a hacer las vistas</w:t>
+      </w:r>
+      <w:r>
+        <w:t xml:space="preserve"> en la ruta “</w:t>
+      </w:r>
+      <w:r>
+        <w:t>Ajustes/</w:t>
+      </w:r>
+      <w:proofErr w:type="spellStart"/>
+      <w:r>
+        <w:t>Tecnico</w:t>
+      </w:r>
+      <w:proofErr w:type="spellEnd"/>
+      <w:r>
+        <w:t>/</w:t>
+      </w:r>
+      <w:r>
+        <w:t xml:space="preserve">Vistas </w:t>
+      </w:r>
+      <w:r>
+        <w:t>/Nuevo</w:t>
+      </w:r>
+      <w:r>
+        <w:t>”</w:t>
+      </w:r>
+      <w:r>
+        <w:t>.</w:t>
+      </w:r>
+    </w:p>
+    <w:p>
+      <w:r>
+        <w:t>Creo primero la vista de Árbol.</w:t>
+      </w:r>
+    </w:p>
+    <w:p>
+      <w:r>
+        <w:drawing>
+          <wp:inline distT="0" distB="0" distL="0" distR="0" wp14:anchorId="2A451CC1" wp14:editId="386CDBD9">
+            <wp:extent cx="5400040" cy="3035935"/>
+            <wp:effectExtent l="0" t="0" r="0" b="0"/>
+            <wp:docPr id="1530103637" name="Imagen 1"/>
+            <wp:cNvGraphicFramePr>
+              <a:graphicFrameLocks xmlns:a="http://schemas.openxmlformats.org/drawingml/2006/main" noChangeAspect="1"/>
+            </wp:cNvGraphicFramePr>
+            <a:graphic xmlns:a="http://schemas.openxmlformats.org/drawingml/2006/main">
+              <a:graphicData uri="http://schemas.openxmlformats.org/drawingml/2006/picture">
+                <pic:pic xmlns:pic="http://schemas.openxmlformats.org/drawingml/2006/picture">
+                  <pic:nvPicPr>
+                    <pic:cNvPr id="1530103637" name=""/>
+                    <pic:cNvPicPr/>
+                  </pic:nvPicPr>
+                  <pic:blipFill>
+                    <a:blip r:embed="rId10"/>
+                    <a:stretch>
+                      <a:fillRect/>
+                    </a:stretch>
+                  </pic:blipFill>
+                  <pic:spPr>
+                    <a:xfrm>
+                      <a:off x="0" y="0"/>
+                      <a:ext cx="5400040" cy="3035935"/>
+                    </a:xfrm>
+                    <a:prstGeom prst="rect">
+                      <a:avLst/>
+                    </a:prstGeom>
+                  </pic:spPr>
+                </pic:pic>
+              </a:graphicData>
+            </a:graphic>
+          </wp:inline>
+        </w:drawing>
+      </w:r>
+      <w:r>
+        <w:t xml:space="preserve"> </w:t>
+      </w:r>
+    </w:p>
+    <w:p>
+      <w:r>
+        <w:t>Luego la vista de formulario</w:t>
+      </w:r>
+    </w:p>
+    <w:p>
+      <w:r>
+        <w:drawing>
+          <wp:inline distT="0" distB="0" distL="0" distR="0" wp14:anchorId="50635ADD" wp14:editId="0EA1B225">
+            <wp:extent cx="5400040" cy="3035935"/>
+            <wp:effectExtent l="0" t="0" r="0" b="0"/>
+            <wp:docPr id="1697563641" name="Imagen 1" descr="Interfaz de usuario gráfica, Texto, Aplicación&#10;&#10;Descripción generada automáticamente"/>
+            <wp:cNvGraphicFramePr>
+              <a:graphicFrameLocks xmlns:a="http://schemas.openxmlformats.org/drawingml/2006/main" noChangeAspect="1"/>
+            </wp:cNvGraphicFramePr>
+            <a:graphic xmlns:a="http://schemas.openxmlformats.org/drawingml/2006/main">
+              <a:graphicData uri="http://schemas.openxmlformats.org/drawingml/2006/picture">
+                <pic:pic xmlns:pic="http://schemas.openxmlformats.org/drawingml/2006/picture">
+                  <pic:nvPicPr>
+                    <pic:cNvPr id="1697563641" name="Imagen 1" descr="Interfaz de usuario gráfica, Texto, Aplicación&#10;&#10;Descripción generada automáticamente"/>
+                    <pic:cNvPicPr/>
+                  </pic:nvPicPr>
+                  <pic:blipFill>
+                    <a:blip r:embed="rId11"/>
+                    <a:stretch>
+                      <a:fillRect/>
+                    </a:stretch>
+                  </pic:blipFill>
+                  <pic:spPr>
+                    <a:xfrm>
+                      <a:off x="0" y="0"/>
+                      <a:ext cx="5400040" cy="3035935"/>
+                    </a:xfrm>
+                    <a:prstGeom prst="rect">
+                      <a:avLst/>
+                    </a:prstGeom>
+                  </pic:spPr>
+                </pic:pic>
+              </a:graphicData>
+            </a:graphic>
+          </wp:inline>
+        </w:drawing>
+      </w:r>
+      <w:r>
+        <w:t xml:space="preserve"> </w:t>
+      </w:r>
+    </w:p>
+    <w:p>
+      <w:r>
+        <w:t xml:space="preserve">Ahora creo la acción para abrir las vistas en la ruta </w:t>
+      </w:r>
+      <w:r>
+        <w:t>“Ajustes/</w:t>
+      </w:r>
+      <w:proofErr w:type="spellStart"/>
+      <w:r>
+        <w:t>Tecnico</w:t>
+      </w:r>
+      <w:proofErr w:type="spellEnd"/>
+      <w:r>
+        <w:t>/</w:t>
+      </w:r>
+      <w:r>
+        <w:t>Acciones de Ventana</w:t>
+      </w:r>
+      <w:r>
+        <w:t>/Nuevo”.</w:t>
+      </w:r>
+    </w:p>
+    <w:p>
+      <w:r>
+        <w:lastRenderedPageBreak/>
+        <w:drawing>
+          <wp:inline distT="0" distB="0" distL="0" distR="0" wp14:anchorId="60A9F971" wp14:editId="12E9F374">
+            <wp:extent cx="5400040" cy="3025140"/>
+            <wp:effectExtent l="0" t="0" r="0" b="3810"/>
+            <wp:docPr id="1217769293" name="Imagen 1" descr="Una captura de pantalla de una computadora&#10;&#10;Descripción generada automáticamente"/>
+            <wp:cNvGraphicFramePr>
+              <a:graphicFrameLocks xmlns:a="http://schemas.openxmlformats.org/drawingml/2006/main" noChangeAspect="1"/>
+            </wp:cNvGraphicFramePr>
+            <a:graphic xmlns:a="http://schemas.openxmlformats.org/drawingml/2006/main">
+              <a:graphicData uri="http://schemas.openxmlformats.org/drawingml/2006/picture">
+                <pic:pic xmlns:pic="http://schemas.openxmlformats.org/drawingml/2006/picture">
+                  <pic:nvPicPr>
+                    <pic:cNvPr id="1217769293" name="Imagen 1" descr="Una captura de pantalla de una computadora&#10;&#10;Descripción generada automáticamente"/>
+                    <pic:cNvPicPr/>
+                  </pic:nvPicPr>
+                  <pic:blipFill>
+                    <a:blip r:embed="rId12"/>
+                    <a:stretch>
+                      <a:fillRect/>
+                    </a:stretch>
+                  </pic:blipFill>
+                  <pic:spPr>
+                    <a:xfrm>
+                      <a:off x="0" y="0"/>
+                      <a:ext cx="5400040" cy="3025140"/>
+                    </a:xfrm>
+                    <a:prstGeom prst="rect">
+                      <a:avLst/>
+                    </a:prstGeom>
+                  </pic:spPr>
+                </pic:pic>
+              </a:graphicData>
+            </a:graphic>
+          </wp:inline>
+        </w:drawing>
+      </w:r>
+    </w:p>
+    <w:p>
+      <w:r>
+        <w:t xml:space="preserve">Ahora solo queda crear el menú para acceder en la ruta </w:t>
+      </w:r>
+      <w:r>
+        <w:t>“Ajustes/</w:t>
+      </w:r>
+      <w:proofErr w:type="spellStart"/>
+      <w:r>
+        <w:t>Tecnico</w:t>
+      </w:r>
+      <w:proofErr w:type="spellEnd"/>
+      <w:r>
+        <w:t>/</w:t>
+      </w:r>
+      <w:r>
+        <w:t xml:space="preserve">Elementos de </w:t>
+      </w:r>
+      <w:proofErr w:type="spellStart"/>
+      <w:r>
+        <w:t>Menu</w:t>
+      </w:r>
+      <w:proofErr w:type="spellEnd"/>
+      <w:r>
+        <w:t xml:space="preserve"> </w:t>
+      </w:r>
+      <w:r>
+        <w:t>/Nuevo”</w:t>
+      </w:r>
+      <w:r>
+        <w:t>, el primero es crear el menú Seguros que no tenga ningún padre.</w:t>
+      </w:r>
+    </w:p>
+    <w:p>
+      <w:r>
+        <w:drawing>
+          <wp:inline distT="0" distB="0" distL="0" distR="0" wp14:anchorId="3CD66C31" wp14:editId="1159ADFB">
+            <wp:extent cx="5400040" cy="3035935"/>
+            <wp:effectExtent l="0" t="0" r="0" b="0"/>
+            <wp:docPr id="1999235848" name="Imagen 1" descr="Captura de pantalla de computadora&#10;&#10;Descripción generada automáticamente"/>
+            <wp:cNvGraphicFramePr>
+              <a:graphicFrameLocks xmlns:a="http://schemas.openxmlformats.org/drawingml/2006/main" noChangeAspect="1"/>
+            </wp:cNvGraphicFramePr>
+            <a:graphic xmlns:a="http://schemas.openxmlformats.org/drawingml/2006/main">
+              <a:graphicData uri="http://schemas.openxmlformats.org/drawingml/2006/picture">
+                <pic:pic xmlns:pic="http://schemas.openxmlformats.org/drawingml/2006/picture">
+                  <pic:nvPicPr>
+                    <pic:cNvPr id="1999235848" name="Imagen 1" descr="Captura de pantalla de computadora&#10;&#10;Descripción generada automáticamente"/>
+                    <pic:cNvPicPr/>
+                  </pic:nvPicPr>
+                  <pic:blipFill>
+                    <a:blip r:embed="rId13"/>
+                    <a:stretch>
+                      <a:fillRect/>
+                    </a:stretch>
+                  </pic:blipFill>
+                  <pic:spPr>
+                    <a:xfrm>
+                      <a:off x="0" y="0"/>
+                      <a:ext cx="5400040" cy="3035935"/>
+                    </a:xfrm>
+                    <a:prstGeom prst="rect">
+                      <a:avLst/>
+                    </a:prstGeom>
+                  </pic:spPr>
+                </pic:pic>
+              </a:graphicData>
+            </a:graphic>
+          </wp:inline>
+        </w:drawing>
+      </w:r>
+    </w:p>
+    <w:p>
+      <w:r>
+        <w:t>Ahora creo un submenú dentro de Seguros que sea Tipos de Seguros que tendrá la acción creada antes.</w:t>
+      </w:r>
+    </w:p>
+    <w:p>
+      <w:r>
+        <w:lastRenderedPageBreak/>
+        <w:drawing>
+          <wp:inline distT="0" distB="0" distL="0" distR="0" wp14:anchorId="2A301EB5" wp14:editId="73C76A78">
+            <wp:extent cx="5400040" cy="3035935"/>
+            <wp:effectExtent l="0" t="0" r="0" b="0"/>
+            <wp:docPr id="962862453" name="Imagen 1"/>
+            <wp:cNvGraphicFramePr>
+              <a:graphicFrameLocks xmlns:a="http://schemas.openxmlformats.org/drawingml/2006/main" noChangeAspect="1"/>
+            </wp:cNvGraphicFramePr>
+            <a:graphic xmlns:a="http://schemas.openxmlformats.org/drawingml/2006/main">
+              <a:graphicData uri="http://schemas.openxmlformats.org/drawingml/2006/picture">
+                <pic:pic xmlns:pic="http://schemas.openxmlformats.org/drawingml/2006/picture">
+                  <pic:nvPicPr>
+                    <pic:cNvPr id="962862453" name=""/>
+                    <pic:cNvPicPr/>
+                  </pic:nvPicPr>
+                  <pic:blipFill>
+                    <a:blip r:embed="rId14"/>
+                    <a:stretch>
+                      <a:fillRect/>
+                    </a:stretch>
+                  </pic:blipFill>
+                  <pic:spPr>
+                    <a:xfrm>
+                      <a:off x="0" y="0"/>
+                      <a:ext cx="5400040" cy="3035935"/>
+                    </a:xfrm>
+                    <a:prstGeom prst="rect">
+                      <a:avLst/>
+                    </a:prstGeom>
+                  </pic:spPr>
+                </pic:pic>
+              </a:graphicData>
+            </a:graphic>
+          </wp:inline>
+        </w:drawing>
+      </w:r>
+    </w:p>
+    <w:p>
+      <w:r>
+        <w:t>INCIDENCIA</w:t>
+      </w:r>
+    </w:p>
+    <w:p>
+      <w:r>
+        <w:t xml:space="preserve">Hay que darles permisos a todo lo creado anteriormente para que al usuario le salga el menú, además he cambiado el campo </w:t>
+      </w:r>
+      <w:proofErr w:type="spellStart"/>
+      <w:r>
+        <w:t>tipo_seguro</w:t>
+      </w:r>
+      <w:proofErr w:type="spellEnd"/>
+      <w:r>
+        <w:t xml:space="preserve"> de texto a </w:t>
+      </w:r>
+      <w:proofErr w:type="spellStart"/>
+      <w:r>
+        <w:t>char</w:t>
+      </w:r>
+      <w:proofErr w:type="spellEnd"/>
+      <w:r>
+        <w:t xml:space="preserve"> para que no permita </w:t>
+      </w:r>
+      <w:r>
+        <w:t>múltiples líneas</w:t>
+      </w:r>
+    </w:p>
+    <w:p/>
+    <w:p>
+      <w:r>
+        <w:t xml:space="preserve">Compruebo que el menú abre bien la vista </w:t>
+      </w:r>
+      <w:proofErr w:type="spellStart"/>
+      <w:r>
+        <w:t>tree</w:t>
+      </w:r>
+      <w:proofErr w:type="spellEnd"/>
+      <w:r>
+        <w:t>.</w:t>
+      </w:r>
+    </w:p>
+    <w:p>
+      <w:r>
+        <w:drawing>
+          <wp:inline distT="0" distB="0" distL="0" distR="0" wp14:anchorId="1A88C809" wp14:editId="723CB9C3">
+            <wp:extent cx="5400040" cy="3035935"/>
+            <wp:effectExtent l="0" t="0" r="0" b="0"/>
+            <wp:docPr id="1167736838" name="Imagen 1"/>
+            <wp:cNvGraphicFramePr>
+              <a:graphicFrameLocks xmlns:a="http://schemas.openxmlformats.org/drawingml/2006/main" noChangeAspect="1"/>
+            </wp:cNvGraphicFramePr>
+            <a:graphic xmlns:a="http://schemas.openxmlformats.org/drawingml/2006/main">
+              <a:graphicData uri="http://schemas.openxmlformats.org/drawingml/2006/picture">
+                <pic:pic xmlns:pic="http://schemas.openxmlformats.org/drawingml/2006/picture">
+                  <pic:nvPicPr>
+                    <pic:cNvPr id="1167736838" name=""/>
+                    <pic:cNvPicPr/>
+                  </pic:nvPicPr>
+                  <pic:blipFill>
+                    <a:blip r:embed="rId15"/>
+                    <a:stretch>
+                      <a:fillRect/>
+                    </a:stretch>
+                  </pic:blipFill>
+                  <pic:spPr>
+                    <a:xfrm>
+                      <a:off x="0" y="0"/>
+                      <a:ext cx="5400040" cy="3035935"/>
+                    </a:xfrm>
+                    <a:prstGeom prst="rect">
+                      <a:avLst/>
+                    </a:prstGeom>
+                  </pic:spPr>
+                </pic:pic>
+              </a:graphicData>
+            </a:graphic>
+          </wp:inline>
+        </w:drawing>
+      </w:r>
+    </w:p>
+    <w:p/>
+    <w:p>
+      <w:r>
+        <w:lastRenderedPageBreak/>
+        <w:t>Le doy a nuevo para comprobar la vista de tipo formulario.</w:t>
+      </w:r>
+    </w:p>
+    <w:p>
+      <w:r>
+        <w:drawing>
+          <wp:inline distT="0" distB="0" distL="0" distR="0" wp14:anchorId="0013E5C9" wp14:editId="2FF70156">
+            <wp:extent cx="5400040" cy="3035935"/>
+            <wp:effectExtent l="0" t="0" r="0" b="0"/>
+            <wp:docPr id="925419054" name="Imagen 1" descr="Captura de pantalla de computadora&#10;&#10;Descripción generada automáticamente"/>
+            <wp:cNvGraphicFramePr>
+              <a:graphicFrameLocks xmlns:a="http://schemas.openxmlformats.org/drawingml/2006/main" noChangeAspect="1"/>
+            </wp:cNvGraphicFramePr>
+            <a:graphic xmlns:a="http://schemas.openxmlformats.org/drawingml/2006/main">
+              <a:graphicData uri="http://schemas.openxmlformats.org/drawingml/2006/picture">
+                <pic:pic xmlns:pic="http://schemas.openxmlformats.org/drawingml/2006/picture">
+                  <pic:nvPicPr>
+                    <pic:cNvPr id="925419054" name="Imagen 1" descr="Captura de pantalla de computadora&#10;&#10;Descripción generada automáticamente"/>
+                    <pic:cNvPicPr/>
+                  </pic:nvPicPr>
+                  <pic:blipFill>
+                    <a:blip r:embed="rId16"/>
+                    <a:stretch>
+                      <a:fillRect/>
+                    </a:stretch>
+                  </pic:blipFill>
+                  <pic:spPr>
+                    <a:xfrm>
+                      <a:off x="0" y="0"/>
+                      <a:ext cx="5400040" cy="3035935"/>
+                    </a:xfrm>
+                    <a:prstGeom prst="rect">
+                      <a:avLst/>
+                    </a:prstGeom>
+                  </pic:spPr>
+                </pic:pic>
+              </a:graphicData>
+            </a:graphic>
+          </wp:inline>
+        </w:drawing>
+      </w:r>
+    </w:p>
+    <w:p>
+      <w:r>
+        <w:t xml:space="preserve">La vista de tipo formulario tiene una forma muy fea porque el modelo </w:t>
+      </w:r>
+      <w:proofErr w:type="spellStart"/>
+      <w:r>
+        <w:t>xml</w:t>
+      </w:r>
+      <w:proofErr w:type="spellEnd"/>
+      <w:r>
+        <w:t xml:space="preserve"> es muy básico así que hay que volver atrás a la parte de crear las vistas para </w:t>
+      </w:r>
+      <w:proofErr w:type="spellStart"/>
+      <w:r>
+        <w:t>modificarlo</w:t>
+      </w:r>
+      <w:r>
+        <w:t>.Modifico</w:t>
+      </w:r>
+      <w:proofErr w:type="spellEnd"/>
+      <w:r>
+        <w:t xml:space="preserve"> el </w:t>
+      </w:r>
+      <w:proofErr w:type="spellStart"/>
+      <w:r>
+        <w:t>xml</w:t>
+      </w:r>
+      <w:proofErr w:type="spellEnd"/>
+      <w:r>
+        <w:t xml:space="preserve"> en base al </w:t>
+      </w:r>
+      <w:proofErr w:type="spellStart"/>
+      <w:r>
+        <w:t>powerpoint</w:t>
+      </w:r>
+      <w:proofErr w:type="spellEnd"/>
+      <w:r>
+        <w:t xml:space="preserve"> de clase.</w:t>
+      </w:r>
+    </w:p>
+    <w:p>
+      <w:r>
+        <w:drawing>
+          <wp:inline distT="0" distB="0" distL="0" distR="0" wp14:anchorId="25BB2BF1" wp14:editId="5E8D1001">
+            <wp:extent cx="5400040" cy="3035935"/>
+            <wp:effectExtent l="0" t="0" r="0" b="0"/>
+            <wp:docPr id="1090103262" name="Imagen 1" descr="Interfaz de usuario gráfica, Texto, Aplicación&#10;&#10;Descripción generada automáticamente"/>
+            <wp:cNvGraphicFramePr>
+              <a:graphicFrameLocks xmlns:a="http://schemas.openxmlformats.org/drawingml/2006/main" noChangeAspect="1"/>
+            </wp:cNvGraphicFramePr>
+            <a:graphic xmlns:a="http://schemas.openxmlformats.org/drawingml/2006/main">
+              <a:graphicData uri="http://schemas.openxmlformats.org/drawingml/2006/picture">
+                <pic:pic xmlns:pic="http://schemas.openxmlformats.org/drawingml/2006/picture">
+                  <pic:nvPicPr>
+                    <pic:cNvPr id="1090103262" name="Imagen 1" descr="Interfaz de usuario gráfica, Texto, Aplicación&#10;&#10;Descripción generada automáticamente"/>
+                    <pic:cNvPicPr/>
+                  </pic:nvPicPr>
+                  <pic:blipFill>
+                    <a:blip r:embed="rId17"/>
+                    <a:stretch>
+                      <a:fillRect/>
+                    </a:stretch>
+                  </pic:blipFill>
+                  <pic:spPr>
+                    <a:xfrm>
+                      <a:off x="0" y="0"/>
+                      <a:ext cx="5400040" cy="3035935"/>
+                    </a:xfrm>
+                    <a:prstGeom prst="rect">
+                      <a:avLst/>
+                    </a:prstGeom>
+                  </pic:spPr>
+                </pic:pic>
+              </a:graphicData>
+            </a:graphic>
+          </wp:inline>
+        </w:drawing>
+      </w:r>
+    </w:p>
+    <w:p/>
+    <w:p/>
+    <w:p/>
+    <w:p>
+      <w:r>
+        <w:lastRenderedPageBreak/>
+        <w:t>Ahora añado los tres tipos de seguro, el primero es un seguro de hogar a todo riesgo.</w:t>
+      </w:r>
+    </w:p>
+    <w:p>
+      <w:r>
+        <w:drawing>
+          <wp:inline distT="0" distB="0" distL="0" distR="0" wp14:anchorId="67E364E0" wp14:editId="6A8737CD">
+            <wp:extent cx="5400040" cy="3033395"/>
+            <wp:effectExtent l="0" t="0" r="0" b="0"/>
+            <wp:docPr id="1856362524" name="Imagen 1"/>
+            <wp:cNvGraphicFramePr>
+              <a:graphicFrameLocks xmlns:a="http://schemas.openxmlformats.org/drawingml/2006/main" noChangeAspect="1"/>
+            </wp:cNvGraphicFramePr>
+            <a:graphic xmlns:a="http://schemas.openxmlformats.org/drawingml/2006/main">
+              <a:graphicData uri="http://schemas.openxmlformats.org/drawingml/2006/picture">
+                <pic:pic xmlns:pic="http://schemas.openxmlformats.org/drawingml/2006/picture">
+                  <pic:nvPicPr>
+                    <pic:cNvPr id="1856362524" name=""/>
+                    <pic:cNvPicPr/>
+                  </pic:nvPicPr>
+                  <pic:blipFill>
+                    <a:blip r:embed="rId18"/>
+                    <a:stretch>
+                      <a:fillRect/>
+                    </a:stretch>
+                  </pic:blipFill>
+                  <pic:spPr>
+                    <a:xfrm>
+                      <a:off x="0" y="0"/>
+                      <a:ext cx="5400040" cy="3033395"/>
+                    </a:xfrm>
+                    <a:prstGeom prst="rect">
+                      <a:avLst/>
+                    </a:prstGeom>
+                  </pic:spPr>
+                </pic:pic>
+              </a:graphicData>
+            </a:graphic>
+          </wp:inline>
+        </w:drawing>
+      </w:r>
+    </w:p>
+    <w:p>
+      <w:r>
+        <w:t>Muestro los tres seguros creados</w:t>
+      </w:r>
+    </w:p>
+    <w:p>
+      <w:r>
+        <w:drawing>
+          <wp:inline distT="0" distB="0" distL="0" distR="0" wp14:anchorId="620B8B75" wp14:editId="1AA915AD">
+            <wp:extent cx="5400040" cy="3035935"/>
+            <wp:effectExtent l="0" t="0" r="0" b="0"/>
+            <wp:docPr id="707563310" name="Imagen 1" descr="Captura de pantalla de computadora&#10;&#10;Descripción generada automáticamente"/>
+            <wp:cNvGraphicFramePr>
+              <a:graphicFrameLocks xmlns:a="http://schemas.openxmlformats.org/drawingml/2006/main" noChangeAspect="1"/>
+            </wp:cNvGraphicFramePr>
+            <a:graphic xmlns:a="http://schemas.openxmlformats.org/drawingml/2006/main">
+              <a:graphicData uri="http://schemas.openxmlformats.org/drawingml/2006/picture">
+                <pic:pic xmlns:pic="http://schemas.openxmlformats.org/drawingml/2006/picture">
+                  <pic:nvPicPr>
+                    <pic:cNvPr id="707563310" name="Imagen 1" descr="Captura de pantalla de computadora&#10;&#10;Descripción generada automáticamente"/>
+                    <pic:cNvPicPr/>
+                  </pic:nvPicPr>
+                  <pic:blipFill>
+                    <a:blip r:embed="rId19"/>
+                    <a:stretch>
+                      <a:fillRect/>
+                    </a:stretch>
+                  </pic:blipFill>
+                  <pic:spPr>
+                    <a:xfrm>
+                      <a:off x="0" y="0"/>
+                      <a:ext cx="5400040" cy="3035935"/>
+                    </a:xfrm>
+                    <a:prstGeom prst="rect">
+                      <a:avLst/>
+                    </a:prstGeom>
+                  </pic:spPr>
+                </pic:pic>
+              </a:graphicData>
+            </a:graphic>
+          </wp:inline>
+        </w:drawing>
+      </w:r>
+    </w:p>
+    <w:p/>
+    <w:p>
+      <w:r>
+        <w:br w:type="page"/>
+      </w:r>
+    </w:p>
+    <w:p>
+      <w:pPr>
+        <w:rPr>
+          <w:b/>
+          <w:bCs/>
+        </w:rPr>
+      </w:pPr>
+      <w:r>
+        <w:rPr>
+          <w:b/>
+          <w:bCs/>
+        </w:rPr>
+        <w:lastRenderedPageBreak/>
         <w:t>EJERCICIO 2: Entidad póliza.</w:t>
       </w:r>
     </w:p>
     <w:p>
-      <w:r>
+      <w:pPr>
+        <w:rPr>
+          <w:b/>
+          <w:bCs/>
+        </w:rPr>
+      </w:pPr>
+      <w:r>
+        <w:rPr>
+          <w:b/>
+          <w:bCs/>
+        </w:rPr>
         <w:t>Se debe crear una entidad que permita gestionar pólizas de seguro. La entidad tendrá las siguientes características:</w:t>
       </w:r>
     </w:p>
@@ -1027,16 +1951,32 @@
           <w:ilvl w:val="0"/>
           <w:numId w:val="13"/>
         </w:numPr>
-      </w:pPr>
-      <w:r>
+        <w:rPr>
+          <w:b/>
+          <w:bCs/>
+        </w:rPr>
+      </w:pPr>
+      <w:r>
+        <w:rPr>
+          <w:b/>
+          <w:bCs/>
+        </w:rPr>
         <w:t xml:space="preserve">Se llamará póliza-NA (donde N sea la </w:t>
       </w:r>
       <w:proofErr w:type="spellStart"/>
       <w:r>
+        <w:rPr>
+          <w:b/>
+          <w:bCs/>
+        </w:rPr>
         <w:t>incial</w:t>
       </w:r>
       <w:proofErr w:type="spellEnd"/>
       <w:r>
+        <w:rPr>
+          <w:b/>
+          <w:bCs/>
+        </w:rPr>
         <w:t xml:space="preserve"> de tu nombre y A la de tu primer apellido).</w:t>
       </w:r>
     </w:p>
@@ -1047,8 +1987,16 @@
           <w:ilvl w:val="0"/>
           <w:numId w:val="13"/>
         </w:numPr>
-      </w:pPr>
-      <w:r>
+        <w:rPr>
+          <w:b/>
+          <w:bCs/>
+        </w:rPr>
+      </w:pPr>
+      <w:r>
+        <w:rPr>
+          <w:b/>
+          <w:bCs/>
+        </w:rPr>
         <w:t>Tendrá, al menos, los campos:</w:t>
       </w:r>
     </w:p>
@@ -1059,8 +2007,16 @@
           <w:ilvl w:val="1"/>
           <w:numId w:val="13"/>
         </w:numPr>
-      </w:pPr>
-      <w:r>
+        <w:rPr>
+          <w:b/>
+          <w:bCs/>
+        </w:rPr>
+      </w:pPr>
+      <w:r>
+        <w:rPr>
+          <w:b/>
+          <w:bCs/>
+        </w:rPr>
         <w:t>Tipo de seguro (enlaza con el objeto tipo-seguro creado en el ejercicio anterior).</w:t>
       </w:r>
     </w:p>
@@ -1071,8 +2027,16 @@
           <w:ilvl w:val="1"/>
           <w:numId w:val="13"/>
         </w:numPr>
-      </w:pPr>
-      <w:r>
+        <w:rPr>
+          <w:b/>
+          <w:bCs/>
+        </w:rPr>
+      </w:pPr>
+      <w:r>
+        <w:rPr>
+          <w:b/>
+          <w:bCs/>
+        </w:rPr>
         <w:t>Fecha inicio (tipo fecha).</w:t>
       </w:r>
     </w:p>
@@ -1083,8 +2047,16 @@
           <w:ilvl w:val="1"/>
           <w:numId w:val="13"/>
         </w:numPr>
-      </w:pPr>
-      <w:r>
+        <w:rPr>
+          <w:b/>
+          <w:bCs/>
+        </w:rPr>
+      </w:pPr>
+      <w:r>
+        <w:rPr>
+          <w:b/>
+          <w:bCs/>
+        </w:rPr>
         <w:t>Fecha final (tipo fecha).</w:t>
       </w:r>
     </w:p>
@@ -1095,8 +2067,16 @@
           <w:ilvl w:val="1"/>
           <w:numId w:val="13"/>
         </w:numPr>
-      </w:pPr>
-      <w:r>
+        <w:rPr>
+          <w:b/>
+          <w:bCs/>
+        </w:rPr>
+      </w:pPr>
+      <w:r>
+        <w:rPr>
+          <w:b/>
+          <w:bCs/>
+        </w:rPr>
         <w:t>Importe (tipo numérico, 2 decimales).</w:t>
       </w:r>
     </w:p>
@@ -1107,18 +2087,32 @@
           <w:ilvl w:val="1"/>
           <w:numId w:val="13"/>
         </w:numPr>
-      </w:pPr>
-      <w:r>
+        <w:rPr>
+          <w:b/>
+          <w:bCs/>
+        </w:rPr>
+      </w:pPr>
+      <w:r>
+        <w:rPr>
+          <w:b/>
+          <w:bCs/>
+        </w:rPr>
         <w:t xml:space="preserve">Cliente (enlazado con objeto </w:t>
       </w:r>
       <w:proofErr w:type="spellStart"/>
-      <w:proofErr w:type="gramStart"/>
-      <w:r>
+      <w:r>
+        <w:rPr>
+          <w:b/>
+          <w:bCs/>
+        </w:rPr>
         <w:t>res.partner</w:t>
       </w:r>
       <w:proofErr w:type="spellEnd"/>
-      <w:proofErr w:type="gramEnd"/>
-      <w:r>
+      <w:r>
+        <w:rPr>
+          <w:b/>
+          <w:bCs/>
+        </w:rPr>
         <w:t>).</w:t>
       </w:r>
     </w:p>
@@ -1129,8 +2123,16 @@
           <w:ilvl w:val="0"/>
           <w:numId w:val="13"/>
         </w:numPr>
-      </w:pPr>
-      <w:r>
+        <w:rPr>
+          <w:b/>
+          <w:bCs/>
+        </w:rPr>
+      </w:pPr>
+      <w:r>
+        <w:rPr>
+          <w:b/>
+          <w:bCs/>
+        </w:rPr>
         <w:t>Se crearán los elementos para poder gestionarlo y consultarlo:</w:t>
       </w:r>
     </w:p>
@@ -1141,8 +2143,16 @@
           <w:ilvl w:val="1"/>
           <w:numId w:val="13"/>
         </w:numPr>
-      </w:pPr>
-      <w:r>
+        <w:rPr>
+          <w:b/>
+          <w:bCs/>
+        </w:rPr>
+      </w:pPr>
+      <w:r>
+        <w:rPr>
+          <w:b/>
+          <w:bCs/>
+        </w:rPr>
         <w:t>Vistas</w:t>
       </w:r>
     </w:p>
@@ -1153,8 +2163,16 @@
           <w:ilvl w:val="1"/>
           <w:numId w:val="13"/>
         </w:numPr>
-      </w:pPr>
-      <w:r>
+        <w:rPr>
+          <w:b/>
+          <w:bCs/>
+        </w:rPr>
+      </w:pPr>
+      <w:r>
+        <w:rPr>
+          <w:b/>
+          <w:bCs/>
+        </w:rPr>
         <w:t>Menús</w:t>
       </w:r>
     </w:p>
@@ -1165,8 +2183,16 @@
           <w:ilvl w:val="1"/>
           <w:numId w:val="13"/>
         </w:numPr>
-      </w:pPr>
-      <w:r>
+        <w:rPr>
+          <w:b/>
+          <w:bCs/>
+        </w:rPr>
+      </w:pPr>
+      <w:r>
+        <w:rPr>
+          <w:b/>
+          <w:bCs/>
+        </w:rPr>
         <w:t>Acciones</w:t>
       </w:r>
     </w:p>
@@ -1177,30 +2203,526 @@
           <w:ilvl w:val="0"/>
           <w:numId w:val="13"/>
         </w:numPr>
-      </w:pPr>
-      <w:r>
+        <w:rPr>
+          <w:b/>
+          <w:bCs/>
+        </w:rPr>
+      </w:pPr>
+      <w:r>
+        <w:rPr>
+          <w:b/>
+          <w:bCs/>
+        </w:rPr>
         <w:t>Dar de alta, al menos, tres pólizas de seguro.</w:t>
       </w:r>
     </w:p>
     <w:p>
-      <w:r>
+      <w:pPr>
+        <w:rPr>
+          <w:b/>
+          <w:bCs/>
+        </w:rPr>
+      </w:pPr>
+    </w:p>
+    <w:p>
+      <w:r>
+        <w:t>Creo el modelo</w:t>
+      </w:r>
+      <w:r>
+        <w:t xml:space="preserve"> llamado póliza-NA</w:t>
+      </w:r>
+      <w:r>
+        <w:t>,</w:t>
+      </w:r>
+      <w:r>
+        <w:t xml:space="preserve"> </w:t>
+      </w:r>
+      <w:r>
+        <w:t xml:space="preserve">en mi caso </w:t>
+      </w:r>
+      <w:proofErr w:type="spellStart"/>
+      <w:r>
+        <w:t>póliza_ad</w:t>
+      </w:r>
+      <w:proofErr w:type="spellEnd"/>
+      <w:r>
+        <w:t>, con los campos arriba mencionados.</w:t>
+      </w:r>
+    </w:p>
+    <w:p>
+      <w:r>
+        <w:drawing>
+          <wp:inline distT="0" distB="0" distL="0" distR="0" wp14:anchorId="2791D880" wp14:editId="14D30373">
+            <wp:extent cx="5400040" cy="3035935"/>
+            <wp:effectExtent l="0" t="0" r="0" b="0"/>
+            <wp:docPr id="772704321" name="Imagen 1"/>
+            <wp:cNvGraphicFramePr>
+              <a:graphicFrameLocks xmlns:a="http://schemas.openxmlformats.org/drawingml/2006/main" noChangeAspect="1"/>
+            </wp:cNvGraphicFramePr>
+            <a:graphic xmlns:a="http://schemas.openxmlformats.org/drawingml/2006/main">
+              <a:graphicData uri="http://schemas.openxmlformats.org/drawingml/2006/picture">
+                <pic:pic xmlns:pic="http://schemas.openxmlformats.org/drawingml/2006/picture">
+                  <pic:nvPicPr>
+                    <pic:cNvPr id="772704321" name=""/>
+                    <pic:cNvPicPr/>
+                  </pic:nvPicPr>
+                  <pic:blipFill>
+                    <a:blip r:embed="rId20"/>
+                    <a:stretch>
+                      <a:fillRect/>
+                    </a:stretch>
+                  </pic:blipFill>
+                  <pic:spPr>
+                    <a:xfrm>
+                      <a:off x="0" y="0"/>
+                      <a:ext cx="5400040" cy="3035935"/>
+                    </a:xfrm>
+                    <a:prstGeom prst="rect">
+                      <a:avLst/>
+                    </a:prstGeom>
+                  </pic:spPr>
+                </pic:pic>
+              </a:graphicData>
+            </a:graphic>
+          </wp:inline>
+        </w:drawing>
+      </w:r>
+    </w:p>
+    <w:p>
+      <w:r>
+        <w:t xml:space="preserve">Ahora hay que crear las dos vistas, </w:t>
+      </w:r>
+      <w:proofErr w:type="spellStart"/>
+      <w:r>
+        <w:t>tree</w:t>
+      </w:r>
+      <w:proofErr w:type="spellEnd"/>
+      <w:r>
+        <w:t xml:space="preserve"> y </w:t>
+      </w:r>
+      <w:proofErr w:type="spellStart"/>
+      <w:r>
+        <w:t>form</w:t>
+      </w:r>
+      <w:proofErr w:type="spellEnd"/>
+      <w:r>
+        <w:t>.</w:t>
+      </w:r>
+    </w:p>
+    <w:p/>
+    <w:p/>
+    <w:p/>
+    <w:p>
+      <w:r>
+        <w:lastRenderedPageBreak/>
+        <w:t xml:space="preserve">Aquí esta creada la vista </w:t>
+      </w:r>
+      <w:proofErr w:type="spellStart"/>
+      <w:r>
+        <w:t>tree</w:t>
+      </w:r>
+      <w:proofErr w:type="spellEnd"/>
+      <w:r>
+        <w:t>.</w:t>
+      </w:r>
+    </w:p>
+    <w:p>
+      <w:r>
+        <w:drawing>
+          <wp:inline distT="0" distB="0" distL="0" distR="0" wp14:anchorId="29794CD2" wp14:editId="2D1C8F76">
+            <wp:extent cx="5400040" cy="3035935"/>
+            <wp:effectExtent l="0" t="0" r="0" b="0"/>
+            <wp:docPr id="433938879" name="Imagen 1"/>
+            <wp:cNvGraphicFramePr>
+              <a:graphicFrameLocks xmlns:a="http://schemas.openxmlformats.org/drawingml/2006/main" noChangeAspect="1"/>
+            </wp:cNvGraphicFramePr>
+            <a:graphic xmlns:a="http://schemas.openxmlformats.org/drawingml/2006/main">
+              <a:graphicData uri="http://schemas.openxmlformats.org/drawingml/2006/picture">
+                <pic:pic xmlns:pic="http://schemas.openxmlformats.org/drawingml/2006/picture">
+                  <pic:nvPicPr>
+                    <pic:cNvPr id="433938879" name=""/>
+                    <pic:cNvPicPr/>
+                  </pic:nvPicPr>
+                  <pic:blipFill>
+                    <a:blip r:embed="rId21"/>
+                    <a:stretch>
+                      <a:fillRect/>
+                    </a:stretch>
+                  </pic:blipFill>
+                  <pic:spPr>
+                    <a:xfrm>
+                      <a:off x="0" y="0"/>
+                      <a:ext cx="5400040" cy="3035935"/>
+                    </a:xfrm>
+                    <a:prstGeom prst="rect">
+                      <a:avLst/>
+                    </a:prstGeom>
+                  </pic:spPr>
+                </pic:pic>
+              </a:graphicData>
+            </a:graphic>
+          </wp:inline>
+        </w:drawing>
+      </w:r>
+    </w:p>
+    <w:p>
+      <w:r>
+        <w:t>Ahora hago la vista de formulario, y esta vez la hago bonita directamente</w:t>
+      </w:r>
+      <w:r>
+        <w:t>.</w:t>
+      </w:r>
+    </w:p>
+    <w:p>
+      <w:r>
+        <w:drawing>
+          <wp:inline distT="0" distB="0" distL="0" distR="0" wp14:anchorId="24073C3E" wp14:editId="449ED5FD">
+            <wp:extent cx="5400040" cy="3035935"/>
+            <wp:effectExtent l="0" t="0" r="0" b="0"/>
+            <wp:docPr id="1610080365" name="Imagen 1" descr="Interfaz de usuario gráfica, Texto, Aplicación&#10;&#10;Descripción generada automáticamente"/>
+            <wp:cNvGraphicFramePr>
+              <a:graphicFrameLocks xmlns:a="http://schemas.openxmlformats.org/drawingml/2006/main" noChangeAspect="1"/>
+            </wp:cNvGraphicFramePr>
+            <a:graphic xmlns:a="http://schemas.openxmlformats.org/drawingml/2006/main">
+              <a:graphicData uri="http://schemas.openxmlformats.org/drawingml/2006/picture">
+                <pic:pic xmlns:pic="http://schemas.openxmlformats.org/drawingml/2006/picture">
+                  <pic:nvPicPr>
+                    <pic:cNvPr id="1610080365" name="Imagen 1" descr="Interfaz de usuario gráfica, Texto, Aplicación&#10;&#10;Descripción generada automáticamente"/>
+                    <pic:cNvPicPr/>
+                  </pic:nvPicPr>
+                  <pic:blipFill>
+                    <a:blip r:embed="rId22"/>
+                    <a:stretch>
+                      <a:fillRect/>
+                    </a:stretch>
+                  </pic:blipFill>
+                  <pic:spPr>
+                    <a:xfrm>
+                      <a:off x="0" y="0"/>
+                      <a:ext cx="5400040" cy="3035935"/>
+                    </a:xfrm>
+                    <a:prstGeom prst="rect">
+                      <a:avLst/>
+                    </a:prstGeom>
+                  </pic:spPr>
+                </pic:pic>
+              </a:graphicData>
+            </a:graphic>
+          </wp:inline>
+        </w:drawing>
+      </w:r>
+      <w:r>
+        <w:t xml:space="preserve"> </w:t>
+      </w:r>
+    </w:p>
+    <w:p/>
+    <w:p/>
+    <w:p/>
+    <w:p/>
+    <w:p/>
+    <w:p>
+      <w:r>
+        <w:lastRenderedPageBreak/>
+        <w:t>Ahora hay que crear la acción que desencadenara el submenú.</w:t>
+      </w:r>
+    </w:p>
+    <w:p>
+      <w:r>
+        <w:drawing>
+          <wp:inline distT="0" distB="0" distL="0" distR="0" wp14:anchorId="6A604924" wp14:editId="0AE2DF7F">
+            <wp:extent cx="5400040" cy="3035935"/>
+            <wp:effectExtent l="0" t="0" r="0" b="0"/>
+            <wp:docPr id="1015935722" name="Imagen 1" descr="Captura de pantalla de computadora&#10;&#10;Descripción generada automáticamente"/>
+            <wp:cNvGraphicFramePr>
+              <a:graphicFrameLocks xmlns:a="http://schemas.openxmlformats.org/drawingml/2006/main" noChangeAspect="1"/>
+            </wp:cNvGraphicFramePr>
+            <a:graphic xmlns:a="http://schemas.openxmlformats.org/drawingml/2006/main">
+              <a:graphicData uri="http://schemas.openxmlformats.org/drawingml/2006/picture">
+                <pic:pic xmlns:pic="http://schemas.openxmlformats.org/drawingml/2006/picture">
+                  <pic:nvPicPr>
+                    <pic:cNvPr id="1015935722" name="Imagen 1" descr="Captura de pantalla de computadora&#10;&#10;Descripción generada automáticamente"/>
+                    <pic:cNvPicPr/>
+                  </pic:nvPicPr>
+                  <pic:blipFill>
+                    <a:blip r:embed="rId23"/>
+                    <a:stretch>
+                      <a:fillRect/>
+                    </a:stretch>
+                  </pic:blipFill>
+                  <pic:spPr>
+                    <a:xfrm>
+                      <a:off x="0" y="0"/>
+                      <a:ext cx="5400040" cy="3035935"/>
+                    </a:xfrm>
+                    <a:prstGeom prst="rect">
+                      <a:avLst/>
+                    </a:prstGeom>
+                  </pic:spPr>
+                </pic:pic>
+              </a:graphicData>
+            </a:graphic>
+          </wp:inline>
+        </w:drawing>
+      </w:r>
+      <w:r>
+        <w:t xml:space="preserve"> </w:t>
+      </w:r>
+    </w:p>
+    <w:p>
+      <w:r>
+        <w:t xml:space="preserve">Solo queda modificar el menú del ejercicio 1, para ello voy a añadir un </w:t>
+      </w:r>
+      <w:r>
+        <w:t>submenú</w:t>
+      </w:r>
+      <w:r>
+        <w:t xml:space="preserve"> nuevo llamado Polizas</w:t>
+      </w:r>
+      <w:r>
+        <w:t>.</w:t>
+      </w:r>
+    </w:p>
+    <w:p>
+      <w:r>
+        <w:drawing>
+          <wp:inline distT="0" distB="0" distL="0" distR="0" wp14:anchorId="224E91BC" wp14:editId="3B39A846">
+            <wp:extent cx="5400040" cy="3035935"/>
+            <wp:effectExtent l="0" t="0" r="0" b="0"/>
+            <wp:docPr id="1527128352" name="Imagen 1" descr="Interfaz de usuario gráfica, Aplicación, Teams&#10;&#10;Descripción generada automáticamente"/>
+            <wp:cNvGraphicFramePr>
+              <a:graphicFrameLocks xmlns:a="http://schemas.openxmlformats.org/drawingml/2006/main" noChangeAspect="1"/>
+            </wp:cNvGraphicFramePr>
+            <a:graphic xmlns:a="http://schemas.openxmlformats.org/drawingml/2006/main">
+              <a:graphicData uri="http://schemas.openxmlformats.org/drawingml/2006/picture">
+                <pic:pic xmlns:pic="http://schemas.openxmlformats.org/drawingml/2006/picture">
+                  <pic:nvPicPr>
+                    <pic:cNvPr id="1527128352" name="Imagen 1" descr="Interfaz de usuario gráfica, Aplicación, Teams&#10;&#10;Descripción generada automáticamente"/>
+                    <pic:cNvPicPr/>
+                  </pic:nvPicPr>
+                  <pic:blipFill>
+                    <a:blip r:embed="rId24"/>
+                    <a:stretch>
+                      <a:fillRect/>
+                    </a:stretch>
+                  </pic:blipFill>
+                  <pic:spPr>
+                    <a:xfrm>
+                      <a:off x="0" y="0"/>
+                      <a:ext cx="5400040" cy="3035935"/>
+                    </a:xfrm>
+                    <a:prstGeom prst="rect">
+                      <a:avLst/>
+                    </a:prstGeom>
+                  </pic:spPr>
+                </pic:pic>
+              </a:graphicData>
+            </a:graphic>
+          </wp:inline>
+        </w:drawing>
+      </w:r>
+      <w:r>
+        <w:t xml:space="preserve"> </w:t>
+      </w:r>
+    </w:p>
+    <w:p/>
+    <w:p/>
+    <w:p/>
+    <w:p/>
+    <w:p>
+      <w:r>
+        <w:lastRenderedPageBreak/>
+        <w:t>Ahora compruebo que todo este correcto, primero por la vista de Árbol.</w:t>
+      </w:r>
+    </w:p>
+    <w:p>
+      <w:r>
+        <w:drawing>
+          <wp:inline distT="0" distB="0" distL="0" distR="0" wp14:anchorId="27C63CCD" wp14:editId="7B174F3F">
+            <wp:extent cx="5400040" cy="3035935"/>
+            <wp:effectExtent l="0" t="0" r="0" b="0"/>
+            <wp:docPr id="676618416" name="Imagen 1" descr="Captura de pantalla de computadora&#10;&#10;Descripción generada automáticamente"/>
+            <wp:cNvGraphicFramePr>
+              <a:graphicFrameLocks xmlns:a="http://schemas.openxmlformats.org/drawingml/2006/main" noChangeAspect="1"/>
+            </wp:cNvGraphicFramePr>
+            <a:graphic xmlns:a="http://schemas.openxmlformats.org/drawingml/2006/main">
+              <a:graphicData uri="http://schemas.openxmlformats.org/drawingml/2006/picture">
+                <pic:pic xmlns:pic="http://schemas.openxmlformats.org/drawingml/2006/picture">
+                  <pic:nvPicPr>
+                    <pic:cNvPr id="676618416" name="Imagen 1" descr="Captura de pantalla de computadora&#10;&#10;Descripción generada automáticamente"/>
+                    <pic:cNvPicPr/>
+                  </pic:nvPicPr>
+                  <pic:blipFill>
+                    <a:blip r:embed="rId25"/>
+                    <a:stretch>
+                      <a:fillRect/>
+                    </a:stretch>
+                  </pic:blipFill>
+                  <pic:spPr>
+                    <a:xfrm>
+                      <a:off x="0" y="0"/>
+                      <a:ext cx="5400040" cy="3035935"/>
+                    </a:xfrm>
+                    <a:prstGeom prst="rect">
+                      <a:avLst/>
+                    </a:prstGeom>
+                  </pic:spPr>
+                </pic:pic>
+              </a:graphicData>
+            </a:graphic>
+          </wp:inline>
+        </w:drawing>
+      </w:r>
+      <w:r>
+        <w:t xml:space="preserve"> </w:t>
+      </w:r>
+    </w:p>
+    <w:p>
+      <w:r>
+        <w:t>Después compruebo el formulario.</w:t>
+      </w:r>
+    </w:p>
+    <w:p>
+      <w:r>
+        <w:drawing>
+          <wp:inline distT="0" distB="0" distL="0" distR="0" wp14:anchorId="4F385947" wp14:editId="3FC5CF8F">
+            <wp:extent cx="5400040" cy="3035935"/>
+            <wp:effectExtent l="0" t="0" r="0" b="0"/>
+            <wp:docPr id="2068144333" name="Imagen 1" descr="Interfaz de usuario gráfica, Aplicación&#10;&#10;Descripción generada automáticamente"/>
+            <wp:cNvGraphicFramePr>
+              <a:graphicFrameLocks xmlns:a="http://schemas.openxmlformats.org/drawingml/2006/main" noChangeAspect="1"/>
+            </wp:cNvGraphicFramePr>
+            <a:graphic xmlns:a="http://schemas.openxmlformats.org/drawingml/2006/main">
+              <a:graphicData uri="http://schemas.openxmlformats.org/drawingml/2006/picture">
+                <pic:pic xmlns:pic="http://schemas.openxmlformats.org/drawingml/2006/picture">
+                  <pic:nvPicPr>
+                    <pic:cNvPr id="2068144333" name="Imagen 1" descr="Interfaz de usuario gráfica, Aplicación&#10;&#10;Descripción generada automáticamente"/>
+                    <pic:cNvPicPr/>
+                  </pic:nvPicPr>
+                  <pic:blipFill>
+                    <a:blip r:embed="rId26"/>
+                    <a:stretch>
+                      <a:fillRect/>
+                    </a:stretch>
+                  </pic:blipFill>
+                  <pic:spPr>
+                    <a:xfrm>
+                      <a:off x="0" y="0"/>
+                      <a:ext cx="5400040" cy="3035935"/>
+                    </a:xfrm>
+                    <a:prstGeom prst="rect">
+                      <a:avLst/>
+                    </a:prstGeom>
+                  </pic:spPr>
+                </pic:pic>
+              </a:graphicData>
+            </a:graphic>
+          </wp:inline>
+        </w:drawing>
+      </w:r>
+      <w:r>
+        <w:t xml:space="preserve"> </w:t>
+      </w:r>
+    </w:p>
+    <w:p/>
+    <w:p/>
+    <w:p/>
+    <w:p/>
+    <w:p/>
+    <w:p>
+      <w:r>
+        <w:lastRenderedPageBreak/>
+        <w:t>Ahora inserto las 3 pólizas, un par de ellas las dejo sin fecha final porque es un campo opcional.</w:t>
+      </w:r>
+    </w:p>
+    <w:p>
+      <w:r>
+        <w:drawing>
+          <wp:inline distT="0" distB="0" distL="0" distR="0" wp14:anchorId="3313513A" wp14:editId="071FD9B8">
+            <wp:extent cx="5400040" cy="3035935"/>
+            <wp:effectExtent l="0" t="0" r="0" b="0"/>
+            <wp:docPr id="1276855107" name="Imagen 1"/>
+            <wp:cNvGraphicFramePr>
+              <a:graphicFrameLocks xmlns:a="http://schemas.openxmlformats.org/drawingml/2006/main" noChangeAspect="1"/>
+            </wp:cNvGraphicFramePr>
+            <a:graphic xmlns:a="http://schemas.openxmlformats.org/drawingml/2006/main">
+              <a:graphicData uri="http://schemas.openxmlformats.org/drawingml/2006/picture">
+                <pic:pic xmlns:pic="http://schemas.openxmlformats.org/drawingml/2006/picture">
+                  <pic:nvPicPr>
+                    <pic:cNvPr id="1276855107" name=""/>
+                    <pic:cNvPicPr/>
+                  </pic:nvPicPr>
+                  <pic:blipFill>
+                    <a:blip r:embed="rId27"/>
+                    <a:stretch>
+                      <a:fillRect/>
+                    </a:stretch>
+                  </pic:blipFill>
+                  <pic:spPr>
+                    <a:xfrm>
+                      <a:off x="0" y="0"/>
+                      <a:ext cx="5400040" cy="3035935"/>
+                    </a:xfrm>
+                    <a:prstGeom prst="rect">
+                      <a:avLst/>
+                    </a:prstGeom>
+                  </pic:spPr>
+                </pic:pic>
+              </a:graphicData>
+            </a:graphic>
+          </wp:inline>
+        </w:drawing>
+      </w:r>
+      <w:r>
+        <w:t xml:space="preserve"> </w:t>
+      </w:r>
+      <w:r>
+        <w:br w:type="page"/>
+      </w:r>
+    </w:p>
+    <w:p>
+      <w:pPr>
+        <w:rPr>
+          <w:b/>
+          <w:bCs/>
+        </w:rPr>
+      </w:pPr>
+      <w:r>
+        <w:rPr>
+          <w:b/>
+          <w:bCs/>
+        </w:rPr>
+        <w:lastRenderedPageBreak/>
         <w:t>EJERCICIO 3: Informe personalizado.</w:t>
       </w:r>
     </w:p>
     <w:p>
-      <w:r>
+      <w:pPr>
+        <w:rPr>
+          <w:b/>
+          <w:bCs/>
+        </w:rPr>
+      </w:pPr>
+      <w:r>
+        <w:rPr>
+          <w:b/>
+          <w:bCs/>
+        </w:rPr>
         <w:t>Crear un informe personalizado para visualizar las pólizas de seguros. El informe deberá poder imprimirse en formato PDF desde la vista de póliza y contendrá, al menos, la siguiente información:</w:t>
       </w:r>
     </w:p>
     <w:p>
-      <w:r>
+      <w:pPr>
+        <w:rPr>
+          <w:b/>
+          <w:bCs/>
+        </w:rPr>
+      </w:pPr>
+      <w:r>
+        <w:rPr>
+          <w:b/>
+          <w:bCs/>
+        </w:rPr>
         <w:tab/>
-      </w:r>
-      <w:r>
-        <w:rPr>
-          <w:b/>
-          <w:bCs/>
-        </w:rPr>
         <w:t>Tipo de seguro:</w:t>
       </w:r>
       <w:r>
@@ -1211,25 +2733,34 @@
         <w:tab/>
       </w:r>
       <w:r>
+        <w:rPr>
+          <w:b/>
+          <w:bCs/>
+        </w:rPr>
         <w:tab/>
         <w:t>Descripción del seguro</w:t>
       </w:r>
     </w:p>
     <w:p>
-      <w:r>
+      <w:pPr>
+        <w:rPr>
+          <w:b/>
+          <w:bCs/>
+        </w:rPr>
+      </w:pPr>
+      <w:r>
+        <w:rPr>
+          <w:b/>
+          <w:bCs/>
+        </w:rPr>
         <w:tab/>
-      </w:r>
-      <w:r>
-        <w:rPr>
-          <w:b/>
-          <w:bCs/>
-        </w:rPr>
-        <w:t>Fecha inicio seguro</w:t>
-      </w:r>
-      <w:r>
-        <w:t xml:space="preserve">: </w:t>
-      </w:r>
-      <w:r>
+        <w:t xml:space="preserve">Fecha inicio seguro: </w:t>
+      </w:r>
+      <w:r>
+        <w:rPr>
+          <w:b/>
+          <w:bCs/>
+        </w:rPr>
         <w:tab/>
       </w:r>
     </w:p>
@@ -1241,28 +2772,12 @@
         </w:rPr>
       </w:pPr>
       <w:r>
+        <w:rPr>
+          <w:b/>
+          <w:bCs/>
+        </w:rPr>
         <w:tab/>
-      </w:r>
-      <w:r>
-        <w:rPr>
-          <w:b/>
-          <w:bCs/>
-        </w:rPr>
-        <w:t>Fecha final seguro</w:t>
-      </w:r>
-      <w:r>
-        <w:rPr>
-          <w:b/>
-          <w:bCs/>
-        </w:rPr>
-        <w:t>:</w:t>
-      </w:r>
-      <w:r>
-        <w:rPr>
-          <w:b/>
-          <w:bCs/>
-        </w:rPr>
-        <w:t xml:space="preserve"> </w:t>
+        <w:t xml:space="preserve">Fecha final seguro: </w:t>
       </w:r>
       <w:r>
         <w:rPr>
@@ -1280,13 +2795,11 @@
         </w:rPr>
       </w:pPr>
       <w:r>
+        <w:rPr>
+          <w:b/>
+          <w:bCs/>
+        </w:rPr>
         <w:tab/>
-      </w:r>
-      <w:r>
-        <w:rPr>
-          <w:b/>
-          <w:bCs/>
-        </w:rPr>
         <w:t xml:space="preserve">Importe: </w:t>
       </w:r>
       <w:r>
@@ -1305,43 +2818,61 @@
       </w:r>
     </w:p>
     <w:p>
-      <w:r>
-        <w:lastRenderedPageBreak/>
+      <w:pPr>
+        <w:rPr>
+          <w:b/>
+          <w:bCs/>
+        </w:rPr>
+      </w:pPr>
+      <w:r>
+        <w:rPr>
+          <w:b/>
+          <w:bCs/>
+        </w:rPr>
         <w:tab/>
-      </w:r>
-      <w:r>
-        <w:rPr>
-          <w:b/>
-          <w:bCs/>
-        </w:rPr>
-        <w:t>Cliente</w:t>
-      </w:r>
-      <w:r>
-        <w:rPr>
-          <w:b/>
-          <w:bCs/>
-        </w:rPr>
-        <w:t>:</w:t>
-      </w:r>
-      <w:r>
-        <w:t xml:space="preserve"> </w:t>
-      </w:r>
-      <w:r>
+        <w:t xml:space="preserve">Cliente: </w:t>
+      </w:r>
+      <w:r>
+        <w:rPr>
+          <w:b/>
+          <w:bCs/>
+        </w:rPr>
         <w:tab/>
       </w:r>
       <w:r>
+        <w:rPr>
+          <w:b/>
+          <w:bCs/>
+        </w:rPr>
         <w:tab/>
         <w:t>Nombre del cliente</w:t>
       </w:r>
     </w:p>
     <w:p>
-      <w:r>
+      <w:pPr>
+        <w:rPr>
+          <w:b/>
+          <w:bCs/>
+        </w:rPr>
+      </w:pPr>
+      <w:r>
+        <w:rPr>
+          <w:b/>
+          <w:bCs/>
+        </w:rPr>
         <w:t>Una vez creado, deberás generar, al menos, un informe de póliza.</w:t>
       </w:r>
     </w:p>
-    <w:p/>
+    <w:p>
+      <w:pPr>
+        <w:rPr>
+          <w:b/>
+          <w:bCs/>
+        </w:rPr>
+      </w:pPr>
+    </w:p>
     <w:sectPr>
-      <w:headerReference w:type="default" r:id="rId7"/>
+      <w:headerReference w:type="default" r:id="rId28"/>
       <w:pgSz w:w="11906" w:h="16838"/>
       <w:pgMar w:top="1417" w:right="1701" w:bottom="1417" w:left="1701" w:header="708" w:footer="708" w:gutter="0"/>
       <w:cols w:space="708"/>
